--- a/Introdução a filosofia/5 semana/antropologia.docx
+++ b/Introdução a filosofia/5 semana/antropologia.docx
@@ -83,7 +83,21 @@
         </w:numPr>
       </w:pPr>
       <w:r>
-        <w:t>O que é o homes (objetivo da antropologia):</w:t>
+        <w:t xml:space="preserve">O que é </w:t>
+      </w:r>
+      <w:proofErr w:type="gramStart"/>
+      <w:r>
+        <w:t>o home</w:t>
+      </w:r>
+      <w:r>
+        <w:t>n</w:t>
+      </w:r>
+      <w:r>
+        <w:t>s</w:t>
+      </w:r>
+      <w:proofErr w:type="gramEnd"/>
+      <w:r>
+        <w:t xml:space="preserve"> (objetivo da antropologia):</w:t>
       </w:r>
     </w:p>
     <w:p>
@@ -129,10 +143,7 @@
       </w:r>
       <w:proofErr w:type="gramStart"/>
       <w:r>
-        <w:t>Montaigne</w:t>
-      </w:r>
-      <w:r>
-        <w:t xml:space="preserve"> :</w:t>
+        <w:t>Montaigne :</w:t>
       </w:r>
       <w:proofErr w:type="gramEnd"/>
       <w:r>
@@ -953,6 +964,7 @@
   <w:style w:type="character" w:default="1" w:styleId="Fontepargpadro">
     <w:name w:val="Default Paragraph Font"/>
     <w:uiPriority w:val="1"/>
+    <w:semiHidden/>
     <w:unhideWhenUsed/>
   </w:style>
   <w:style w:type="table" w:default="1" w:styleId="Tabelanormal">
